--- a/法令ファイル/義務教育の段階における普通教育に相当する教育の機会の確保等に関する法律/義務教育の段階における普通教育に相当する教育の機会の確保等に関する法律（平成二十八年法律第百五号）.docx
+++ b/法令ファイル/義務教育の段階における普通教育に相当する教育の機会の確保等に関する法律/義務教育の段階における普通教育に相当する教育の機会の確保等に関する法律（平成二十八年法律第百五号）.docx
@@ -48,70 +48,62 @@
     </w:p>
     <w:p>
       <w:pPr>
-        <w:pStyle w:val="Heading6"/>
+        <w:pStyle w:val="ListBullet"/>
         <w:ind w:left="880"/>
       </w:pPr>
       <w:r>
         <w:t>一</w:t>
+        <w:br/>
+        <w:t>学校</w:t>
+        <w:br/>
+        <w:br/>
+        <w:br/>
+        <w:t>学校教育法（昭和二十二年法律第二十六号）第一条に規定する小学校、中学校、義務教育学校、中等教育学校の前期課程又は特別支援学校の小学部若しくは中学部をいう。</w:t>
       </w:r>
     </w:p>
     <w:p>
       <w:pPr>
+        <w:pStyle w:val="ListBullet"/>
         <w:ind w:left="880"/>
       </w:pPr>
       <w:r>
-        <w:t>学校</w:t>
+        <w:t>二</w:t>
+        <w:br/>
+        <w:t>児童生徒</w:t>
+        <w:br/>
+        <w:br/>
+        <w:br/>
+        <w:t>学校教育法第十八条に規定する学齢児童又は学齢生徒をいう。</w:t>
       </w:r>
     </w:p>
     <w:p>
       <w:pPr>
-        <w:pStyle w:val="Heading6"/>
+        <w:pStyle w:val="ListBullet"/>
         <w:ind w:left="880"/>
       </w:pPr>
       <w:r>
-        <w:t>二</w:t>
+        <w:t>三</w:t>
+        <w:br/>
+        <w:t>不登校児童生徒</w:t>
+        <w:br/>
+        <w:br/>
+        <w:br/>
+        <w:t>相当の期間学校を欠席する児童生徒であって、学校における集団の生活に関する心理的な負担その他の事由のために就学が困難である状況として文部科学大臣が定める状況にあると認められるものをいう。</w:t>
       </w:r>
     </w:p>
     <w:p>
       <w:pPr>
-        <w:ind w:left="880"/>
-      </w:pPr>
-      <w:r>
-        <w:t>児童生徒</w:t>
-      </w:r>
-    </w:p>
-    <w:p>
-      <w:pPr>
-        <w:pStyle w:val="Heading6"/>
-        <w:ind w:left="880"/>
-      </w:pPr>
-      <w:r>
-        <w:t>三</w:t>
-      </w:r>
-    </w:p>
-    <w:p>
-      <w:pPr>
-        <w:ind w:left="880"/>
-      </w:pPr>
-      <w:r>
-        <w:t>不登校児童生徒</w:t>
-      </w:r>
-    </w:p>
-    <w:p>
-      <w:pPr>
-        <w:pStyle w:val="Heading6"/>
+        <w:pStyle w:val="ListBullet"/>
         <w:ind w:left="880"/>
       </w:pPr>
       <w:r>
         <w:t>四</w:t>
-      </w:r>
-    </w:p>
-    <w:p>
-      <w:pPr>
-        <w:ind w:left="880"/>
-      </w:pPr>
-      <w:r>
+        <w:br/>
         <w:t>教育機会の確保等</w:t>
+        <w:br/>
+        <w:br/>
+        <w:br/>
+        <w:t>不登校児童生徒に対する教育の機会の確保、夜間その他特別な時間において授業を行う学校における就学の機会の提供その他の義務教育の段階における普通教育に相当する教育の機会の確保及び当該教育を十分に受けていない者に対する支援をいう。</w:t>
       </w:r>
     </w:p>
     <w:p>
@@ -129,86 +121,56 @@
     </w:p>
     <w:p>
       <w:pPr>
-        <w:pStyle w:val="Heading6"/>
+        <w:pStyle w:val="ListBullet"/>
         <w:ind w:left="880"/>
       </w:pPr>
       <w:r>
         <w:t>一</w:t>
-      </w:r>
-    </w:p>
-    <w:p>
-      <w:pPr>
-        <w:ind w:left="880"/>
-      </w:pPr>
-      <w:r>
+        <w:br/>
         <w:t>全ての児童生徒が豊かな学校生活を送り、安心して教育を受けられるよう、学校における環境の確保が図られるようにすること。</w:t>
       </w:r>
     </w:p>
     <w:p>
       <w:pPr>
-        <w:pStyle w:val="Heading6"/>
+        <w:pStyle w:val="ListBullet"/>
         <w:ind w:left="880"/>
       </w:pPr>
       <w:r>
         <w:t>二</w:t>
-      </w:r>
-    </w:p>
-    <w:p>
-      <w:pPr>
-        <w:ind w:left="880"/>
-      </w:pPr>
-      <w:r>
+        <w:br/>
         <w:t>不登校児童生徒が行う多様な学習活動の実情を踏まえ、個々の不登校児童生徒の状況に応じた必要な支援が行われるようにすること。</w:t>
       </w:r>
     </w:p>
     <w:p>
       <w:pPr>
-        <w:pStyle w:val="Heading6"/>
+        <w:pStyle w:val="ListBullet"/>
         <w:ind w:left="880"/>
       </w:pPr>
       <w:r>
         <w:t>三</w:t>
-      </w:r>
-    </w:p>
-    <w:p>
-      <w:pPr>
-        <w:ind w:left="880"/>
-      </w:pPr>
-      <w:r>
+        <w:br/>
         <w:t>不登校児童生徒が安心して教育を十分に受けられるよう、学校における環境の整備が図られるようにすること。</w:t>
       </w:r>
     </w:p>
     <w:p>
       <w:pPr>
-        <w:pStyle w:val="Heading6"/>
+        <w:pStyle w:val="ListBullet"/>
         <w:ind w:left="880"/>
       </w:pPr>
       <w:r>
         <w:t>四</w:t>
-      </w:r>
-    </w:p>
-    <w:p>
-      <w:pPr>
-        <w:ind w:left="880"/>
-      </w:pPr>
-      <w:r>
+        <w:br/>
         <w:t>義務教育の段階における普通教育に相当する教育を十分に受けていない者の意思を十分に尊重しつつ、その年齢又は国籍その他の置かれている事情にかかわりなく、その能力に応じた教育を受ける機会が確保されるようにするとともに、その者が、その教育を通じて、社会において自立的に生きる基礎を培い、豊かな人生を送ることができるよう、その教育水準の維持向上が図られるようにすること。</w:t>
       </w:r>
     </w:p>
     <w:p>
       <w:pPr>
-        <w:pStyle w:val="Heading6"/>
+        <w:pStyle w:val="ListBullet"/>
         <w:ind w:left="880"/>
       </w:pPr>
       <w:r>
         <w:t>五</w:t>
-      </w:r>
-    </w:p>
-    <w:p>
-      <w:pPr>
-        <w:ind w:left="880"/>
-      </w:pPr>
-      <w:r>
+        <w:br/>
         <w:t>国、地方公共団体、教育機会の確保等に関する活動を行う民間の団体その他の関係者の相互の密接な連携の下に行われるようにすること。</w:t>
       </w:r>
     </w:p>
@@ -291,69 +253,45 @@
     </w:p>
     <w:p>
       <w:pPr>
-        <w:pStyle w:val="Heading6"/>
+        <w:pStyle w:val="ListBullet"/>
         <w:ind w:left="880"/>
       </w:pPr>
       <w:r>
         <w:t>一</w:t>
-      </w:r>
-    </w:p>
-    <w:p>
-      <w:pPr>
-        <w:ind w:left="880"/>
-      </w:pPr>
-      <w:r>
+        <w:br/>
         <w:t>教育機会の確保等に関する基本的事項</w:t>
       </w:r>
     </w:p>
     <w:p>
       <w:pPr>
-        <w:pStyle w:val="Heading6"/>
+        <w:pStyle w:val="ListBullet"/>
         <w:ind w:left="880"/>
       </w:pPr>
       <w:r>
         <w:t>二</w:t>
-      </w:r>
-    </w:p>
-    <w:p>
-      <w:pPr>
-        <w:ind w:left="880"/>
-      </w:pPr>
-      <w:r>
+        <w:br/>
         <w:t>不登校児童生徒等に対する教育機会の確保等に関する事項</w:t>
       </w:r>
     </w:p>
     <w:p>
       <w:pPr>
-        <w:pStyle w:val="Heading6"/>
+        <w:pStyle w:val="ListBullet"/>
         <w:ind w:left="880"/>
       </w:pPr>
       <w:r>
         <w:t>三</w:t>
-      </w:r>
-    </w:p>
-    <w:p>
-      <w:pPr>
-        <w:ind w:left="880"/>
-      </w:pPr>
-      <w:r>
+        <w:br/>
         <w:t>夜間その他特別な時間において授業を行う学校における就学の機会の提供等に関する事項</w:t>
       </w:r>
     </w:p>
     <w:p>
       <w:pPr>
-        <w:pStyle w:val="Heading6"/>
+        <w:pStyle w:val="ListBullet"/>
         <w:ind w:left="880"/>
       </w:pPr>
       <w:r>
         <w:t>四</w:t>
-      </w:r>
-    </w:p>
-    <w:p>
-      <w:pPr>
-        <w:ind w:left="880"/>
-      </w:pPr>
-      <w:r>
+        <w:br/>
         <w:t>その他教育機会の確保等に関する施策を総合的に推進するために必要な事項</w:t>
       </w:r>
     </w:p>
@@ -530,52 +468,34 @@
     </w:p>
     <w:p>
       <w:pPr>
-        <w:pStyle w:val="Heading6"/>
+        <w:pStyle w:val="ListBullet"/>
         <w:ind w:left="880"/>
       </w:pPr>
       <w:r>
         <w:t>一</w:t>
-      </w:r>
-    </w:p>
-    <w:p>
-      <w:pPr>
-        <w:ind w:left="880"/>
-      </w:pPr>
-      <w:r>
+        <w:br/>
         <w:t>都道府県の知事及び教育委員会</w:t>
       </w:r>
     </w:p>
     <w:p>
       <w:pPr>
-        <w:pStyle w:val="Heading6"/>
+        <w:pStyle w:val="ListBullet"/>
         <w:ind w:left="880"/>
       </w:pPr>
       <w:r>
         <w:t>二</w:t>
-      </w:r>
-    </w:p>
-    <w:p>
-      <w:pPr>
-        <w:ind w:left="880"/>
-      </w:pPr>
-      <w:r>
+        <w:br/>
         <w:t>当該都道府県の区域内の市町村の長及び教育委員会</w:t>
       </w:r>
     </w:p>
     <w:p>
       <w:pPr>
-        <w:pStyle w:val="Heading6"/>
+        <w:pStyle w:val="ListBullet"/>
         <w:ind w:left="880"/>
       </w:pPr>
       <w:r>
         <w:t>三</w:t>
-      </w:r>
-    </w:p>
-    <w:p>
-      <w:pPr>
-        <w:ind w:left="880"/>
-      </w:pPr>
-      <w:r>
+        <w:br/>
         <w:t>学齢期を経過した者であって学校における就学の機会が提供されなかったもののうちその機会の提供を希望する者に対する支援活動を行う民間の団体その他の当該都道府県及び当該市町村が必要と認める者</w:t>
       </w:r>
     </w:p>
@@ -700,8 +620,22 @@
       </w:r>
     </w:p>
     <w:p>
+      <w:pPr>
+        <w:pStyle w:val="Heading5"/>
+        <w:ind w:left="440"/>
+      </w:pPr>
+      <w:r>
+        <w:t>１</w:t>
+      </w:r>
+    </w:p>
+    <w:p>
+      <w:pPr>
+        <w:ind w:left="440"/>
+      </w:pPr>
       <w:r>
         <w:t>この法律は、公布の日から起算して二月を経過した日から施行する。</w:t>
+        <w:br/>
+        <w:t>ただし、第四章の規定は、公布の日から施行する。</w:t>
       </w:r>
     </w:p>
     <w:p>
@@ -758,7 +692,7 @@
     </w:pPr>
     <w:r>
       <w:tab/>
-      <w:t>WeGov v0.1 - FTS141</w:t>
+      <w:t>WeGov v0.2 - FTS141</w:t>
     </w:r>
   </w:p>
 </w:ftr>
